--- a/Sda.docx
+++ b/Sda.docx
@@ -16,25 +16,111 @@
           <w:sz w:val="36"/>
           <w:szCs w:val="36"/>
         </w:rPr>
-        <w:t xml:space="preserve">Fully Dressed </w:t>
-      </w:r>
-      <w:proofErr w:type="spellStart"/>
+        <w:t>NAME:</w:t>
+      </w:r>
       <w:r>
         <w:rPr>
           <w:b/>
           <w:sz w:val="36"/>
           <w:szCs w:val="36"/>
         </w:rPr>
-        <w:t>UseCase</w:t>
-      </w:r>
-      <w:proofErr w:type="spellEnd"/>
-      <w:r>
+        <w:t xml:space="preserve"> MSHAHZEB</w:t>
+      </w:r>
+    </w:p>
+    <w:p>
+      <w:pPr>
         <w:rPr>
           <w:b/>
           <w:sz w:val="36"/>
           <w:szCs w:val="36"/>
         </w:rPr>
-        <w:t>:</w:t>
+      </w:pPr>
+      <w:r>
+        <w:rPr>
+          <w:b/>
+          <w:sz w:val="36"/>
+          <w:szCs w:val="36"/>
+        </w:rPr>
+        <w:t>ROLL</w:t>
+      </w:r>
+      <w:r>
+        <w:rPr>
+          <w:b/>
+          <w:sz w:val="36"/>
+          <w:szCs w:val="36"/>
+        </w:rPr>
+        <w:t>: SP22-BSE-073</w:t>
+      </w:r>
+    </w:p>
+    <w:p>
+      <w:pPr>
+        <w:rPr>
+          <w:b/>
+          <w:sz w:val="36"/>
+          <w:szCs w:val="36"/>
+        </w:rPr>
+      </w:pPr>
+    </w:p>
+    <w:p>
+      <w:pPr>
+        <w:rPr>
+          <w:b/>
+          <w:sz w:val="36"/>
+          <w:szCs w:val="36"/>
+        </w:rPr>
+      </w:pPr>
+    </w:p>
+    <w:p>
+      <w:pPr>
+        <w:rPr>
+          <w:b/>
+          <w:sz w:val="36"/>
+          <w:szCs w:val="36"/>
+        </w:rPr>
+      </w:pPr>
+    </w:p>
+    <w:p>
+      <w:pPr>
+        <w:rPr>
+          <w:b/>
+          <w:sz w:val="36"/>
+          <w:szCs w:val="36"/>
+        </w:rPr>
+      </w:pPr>
+    </w:p>
+    <w:p>
+      <w:pPr>
+        <w:rPr>
+          <w:b/>
+          <w:sz w:val="36"/>
+          <w:szCs w:val="36"/>
+        </w:rPr>
+      </w:pPr>
+    </w:p>
+    <w:p>
+      <w:pPr>
+        <w:rPr>
+          <w:b/>
+          <w:sz w:val="36"/>
+          <w:szCs w:val="36"/>
+        </w:rPr>
+      </w:pPr>
+    </w:p>
+    <w:p>
+      <w:pPr>
+        <w:rPr>
+          <w:b/>
+          <w:sz w:val="36"/>
+          <w:szCs w:val="36"/>
+        </w:rPr>
+      </w:pPr>
+      <w:r>
+        <w:rPr>
+          <w:b/>
+          <w:sz w:val="36"/>
+          <w:szCs w:val="36"/>
+        </w:rPr>
+        <w:t>Fully Dressed UseCase:</w:t>
       </w:r>
     </w:p>
     <w:p>
@@ -137,18 +223,8 @@
           <w:sz w:val="24"/>
           <w:szCs w:val="24"/>
         </w:rPr>
-        <w:t>: Employer (or Admin</w:t>
-      </w:r>
-      <w:proofErr w:type="gramStart"/>
-      <w:r>
-        <w:rPr>
-          <w:rFonts w:ascii="Times New Roman" w:eastAsia="Times New Roman" w:hAnsi="Times New Roman" w:cs="Times New Roman"/>
-          <w:sz w:val="24"/>
-          <w:szCs w:val="24"/>
-        </w:rPr>
-        <w:t>)</w:t>
-      </w:r>
-      <w:proofErr w:type="gramEnd"/>
+        <w:t>: Employer (or Admin)</w:t>
+      </w:r>
       <w:r>
         <w:rPr>
           <w:rFonts w:ascii="Times New Roman" w:eastAsia="Times New Roman" w:hAnsi="Times New Roman" w:cs="Times New Roman"/>
@@ -371,7 +447,6 @@
           <w:szCs w:val="24"/>
         </w:rPr>
       </w:pPr>
-      <w:proofErr w:type="spellStart"/>
       <w:r>
         <w:rPr>
           <w:rFonts w:ascii="Times New Roman" w:eastAsia="Times New Roman" w:hAnsi="Times New Roman" w:cs="Times New Roman"/>
@@ -382,7 +457,6 @@
         </w:rPr>
         <w:t>Postconditions</w:t>
       </w:r>
-      <w:proofErr w:type="spellEnd"/>
     </w:p>
     <w:p>
       <w:pPr>
@@ -468,6 +542,7 @@
           <w:sz w:val="27"/>
           <w:szCs w:val="27"/>
         </w:rPr>
+        <w:lastRenderedPageBreak/>
         <w:t>Main Success Scenario (Basic Flow)</w:t>
       </w:r>
     </w:p>
@@ -494,7 +569,6 @@
         </w:rPr>
         <w:t>Employer navigates to the "Post a Job" page</w:t>
       </w:r>
-      <w:proofErr w:type="gramStart"/>
       <w:r>
         <w:rPr>
           <w:rFonts w:ascii="Times New Roman" w:eastAsia="Times New Roman" w:hAnsi="Times New Roman" w:cs="Times New Roman"/>
@@ -503,7 +577,6 @@
         </w:rPr>
         <w:t>:</w:t>
       </w:r>
-      <w:proofErr w:type="gramEnd"/>
       <w:r>
         <w:rPr>
           <w:rFonts w:ascii="Times New Roman" w:eastAsia="Times New Roman" w:hAnsi="Times New Roman" w:cs="Times New Roman"/>
@@ -723,7 +796,6 @@
         </w:rPr>
         <w:t>Employer reviews job listing details</w:t>
       </w:r>
-      <w:proofErr w:type="gramStart"/>
       <w:r>
         <w:rPr>
           <w:rFonts w:ascii="Times New Roman" w:eastAsia="Times New Roman" w:hAnsi="Times New Roman" w:cs="Times New Roman"/>
@@ -732,7 +804,6 @@
         </w:rPr>
         <w:t>:</w:t>
       </w:r>
-      <w:proofErr w:type="gramEnd"/>
       <w:r>
         <w:rPr>
           <w:rFonts w:ascii="Times New Roman" w:eastAsia="Times New Roman" w:hAnsi="Times New Roman" w:cs="Times New Roman"/>
@@ -818,7 +889,6 @@
           <w:sz w:val="24"/>
           <w:szCs w:val="24"/>
         </w:rPr>
-        <w:lastRenderedPageBreak/>
         <w:t>System confirms job listing creation</w:t>
       </w:r>
       <w:r>
@@ -1272,6 +1342,7 @@
           <w:sz w:val="24"/>
           <w:szCs w:val="24"/>
         </w:rPr>
+        <w:lastRenderedPageBreak/>
         <w:t>Employers have the necessary permissions to post job listings.</w:t>
       </w:r>
     </w:p>
@@ -1407,6 +1478,7 @@
         <w:lastRenderedPageBreak/>
         <w:t>SSD</w:t>
       </w:r>
+      <w:bookmarkStart w:id="0" w:name="_GoBack"/>
       <w:r>
         <w:rPr>
           <w:b/>
@@ -1430,7 +1502,7 @@
                     <pic:cNvPicPr/>
                   </pic:nvPicPr>
                   <pic:blipFill>
-                    <a:blip r:embed="rId5">
+                    <a:blip r:embed="rId8">
                       <a:extLst>
                         <a:ext uri="{28A0092B-C50C-407E-A947-70E740481C1C}">
                           <a14:useLocalDpi xmlns:a14="http://schemas.microsoft.com/office/drawing/2010/main" val="0"/>
@@ -1456,6 +1528,7 @@
           </wp:inline>
         </w:drawing>
       </w:r>
+      <w:bookmarkEnd w:id="0"/>
     </w:p>
     <w:p>
       <w:pPr>
@@ -1528,8 +1601,6 @@
           <w:szCs w:val="36"/>
         </w:rPr>
       </w:pPr>
-      <w:bookmarkStart w:id="0" w:name="_GoBack"/>
-      <w:bookmarkEnd w:id="0"/>
       <w:r>
         <w:rPr>
           <w:sz w:val="36"/>
@@ -1583,7 +1654,7 @@
                     <pic:cNvPicPr/>
                   </pic:nvPicPr>
                   <pic:blipFill>
-                    <a:blip r:embed="rId6">
+                    <a:blip r:embed="rId9">
                       <a:extLst>
                         <a:ext uri="{28A0092B-C50C-407E-A947-70E740481C1C}">
                           <a14:useLocalDpi xmlns:a14="http://schemas.microsoft.com/office/drawing/2010/main" val="0"/>
@@ -1639,11 +1710,67 @@
     <w:sectPr>
       <w:pgSz w:w="12240" w:h="15840"/>
       <w:pgMar w:top="1440" w:right="1440" w:bottom="1440" w:left="1440" w:header="720" w:footer="720" w:gutter="0"/>
+      <w:pgBorders w:offsetFrom="page">
+        <w:top w:val="thinThickSmallGap" w:sz="24" w:space="24" w:color="auto"/>
+        <w:left w:val="thinThickSmallGap" w:sz="24" w:space="24" w:color="auto"/>
+        <w:bottom w:val="thickThinSmallGap" w:sz="24" w:space="24" w:color="auto"/>
+        <w:right w:val="thickThinSmallGap" w:sz="24" w:space="24" w:color="auto"/>
+      </w:pgBorders>
       <w:cols w:space="720"/>
       <w:docGrid w:linePitch="360"/>
     </w:sectPr>
   </w:body>
 </w:document>
+</file>
+
+<file path=word/endnotes.xml><?xml version="1.0" encoding="utf-8"?>
+<w:endnotes xmlns:wpc="http://schemas.microsoft.com/office/word/2010/wordprocessingCanvas" xmlns:cx="http://schemas.microsoft.com/office/drawing/2014/chartex" xmlns:cx1="http://schemas.microsoft.com/office/drawing/2015/9/8/chartex" xmlns:mc="http://schemas.openxmlformats.org/markup-compatibility/2006" xmlns:o="urn:schemas-microsoft-com:office:office" xmlns:r="http://schemas.openxmlformats.org/officeDocument/2006/relationships" xmlns:m="http://schemas.openxmlformats.org/officeDocument/2006/math" xmlns:v="urn:schemas-microsoft-com:vml" xmlns:wp14="http://schemas.microsoft.com/office/word/2010/wordprocessingDrawing" xmlns:wp="http://schemas.openxmlformats.org/drawingml/2006/wordprocessingDrawing" xmlns:w10="urn:schemas-microsoft-com:office:word" xmlns:w="http://schemas.openxmlformats.org/wordprocessingml/2006/main" xmlns:w14="http://schemas.microsoft.com/office/word/2010/wordml" xmlns:w15="http://schemas.microsoft.com/office/word/2012/wordml" xmlns:w16se="http://schemas.microsoft.com/office/word/2015/wordml/symex" xmlns:wpg="http://schemas.microsoft.com/office/word/2010/wordprocessingGroup" xmlns:wpi="http://schemas.microsoft.com/office/word/2010/wordprocessingInk" xmlns:wne="http://schemas.microsoft.com/office/word/2006/wordml" xmlns:wps="http://schemas.microsoft.com/office/word/2010/wordprocessingShape" mc:Ignorable="w14 w15 w16se wp14">
+  <w:endnote w:type="separator" w:id="-1">
+    <w:p>
+      <w:pPr>
+        <w:spacing w:after="0" w:line="240" w:lineRule="auto"/>
+      </w:pPr>
+      <w:r>
+        <w:separator/>
+      </w:r>
+    </w:p>
+  </w:endnote>
+  <w:endnote w:type="continuationSeparator" w:id="0">
+    <w:p>
+      <w:pPr>
+        <w:spacing w:after="0" w:line="240" w:lineRule="auto"/>
+      </w:pPr>
+      <w:r>
+        <w:continuationSeparator/>
+      </w:r>
+    </w:p>
+  </w:endnote>
+</w:endnotes>
+</file>
+
+<file path=word/footnotes.xml><?xml version="1.0" encoding="utf-8"?>
+<w:footnotes xmlns:wpc="http://schemas.microsoft.com/office/word/2010/wordprocessingCanvas" xmlns:cx="http://schemas.microsoft.com/office/drawing/2014/chartex" xmlns:cx1="http://schemas.microsoft.com/office/drawing/2015/9/8/chartex" xmlns:mc="http://schemas.openxmlformats.org/markup-compatibility/2006" xmlns:o="urn:schemas-microsoft-com:office:office" xmlns:r="http://schemas.openxmlformats.org/officeDocument/2006/relationships" xmlns:m="http://schemas.openxmlformats.org/officeDocument/2006/math" xmlns:v="urn:schemas-microsoft-com:vml" xmlns:wp14="http://schemas.microsoft.com/office/word/2010/wordprocessingDrawing" xmlns:wp="http://schemas.openxmlformats.org/drawingml/2006/wordprocessingDrawing" xmlns:w10="urn:schemas-microsoft-com:office:word" xmlns:w="http://schemas.openxmlformats.org/wordprocessingml/2006/main" xmlns:w14="http://schemas.microsoft.com/office/word/2010/wordml" xmlns:w15="http://schemas.microsoft.com/office/word/2012/wordml" xmlns:w16se="http://schemas.microsoft.com/office/word/2015/wordml/symex" xmlns:wpg="http://schemas.microsoft.com/office/word/2010/wordprocessingGroup" xmlns:wpi="http://schemas.microsoft.com/office/word/2010/wordprocessingInk" xmlns:wne="http://schemas.microsoft.com/office/word/2006/wordml" xmlns:wps="http://schemas.microsoft.com/office/word/2010/wordprocessingShape" mc:Ignorable="w14 w15 w16se wp14">
+  <w:footnote w:type="separator" w:id="-1">
+    <w:p>
+      <w:pPr>
+        <w:spacing w:after="0" w:line="240" w:lineRule="auto"/>
+      </w:pPr>
+      <w:r>
+        <w:separator/>
+      </w:r>
+    </w:p>
+  </w:footnote>
+  <w:footnote w:type="continuationSeparator" w:id="0">
+    <w:p>
+      <w:pPr>
+        <w:spacing w:after="0" w:line="240" w:lineRule="auto"/>
+      </w:pPr>
+      <w:r>
+        <w:continuationSeparator/>
+      </w:r>
+    </w:p>
+  </w:footnote>
+</w:footnotes>
 </file>
 
 <file path=word/numbering.xml><?xml version="1.0" encoding="utf-8"?>
@@ -3277,6 +3404,45 @@
       <w:bCs/>
     </w:rPr>
   </w:style>
+  <w:style w:type="paragraph" w:styleId="EndnoteText">
+    <w:name w:val="endnote text"/>
+    <w:basedOn w:val="Normal"/>
+    <w:link w:val="EndnoteTextChar"/>
+    <w:uiPriority w:val="99"/>
+    <w:semiHidden/>
+    <w:unhideWhenUsed/>
+    <w:rsid w:val="006B056F"/>
+    <w:pPr>
+      <w:spacing w:after="0" w:line="240" w:lineRule="auto"/>
+    </w:pPr>
+    <w:rPr>
+      <w:sz w:val="20"/>
+      <w:szCs w:val="20"/>
+    </w:rPr>
+  </w:style>
+  <w:style w:type="character" w:customStyle="1" w:styleId="EndnoteTextChar">
+    <w:name w:val="Endnote Text Char"/>
+    <w:basedOn w:val="DefaultParagraphFont"/>
+    <w:link w:val="EndnoteText"/>
+    <w:uiPriority w:val="99"/>
+    <w:semiHidden/>
+    <w:rsid w:val="006B056F"/>
+    <w:rPr>
+      <w:sz w:val="20"/>
+      <w:szCs w:val="20"/>
+    </w:rPr>
+  </w:style>
+  <w:style w:type="character" w:styleId="EndnoteReference">
+    <w:name w:val="endnote reference"/>
+    <w:basedOn w:val="DefaultParagraphFont"/>
+    <w:uiPriority w:val="99"/>
+    <w:semiHidden/>
+    <w:unhideWhenUsed/>
+    <w:rsid w:val="006B056F"/>
+    <w:rPr>
+      <w:vertAlign w:val="superscript"/>
+    </w:rPr>
+  </w:style>
 </w:styles>
 </file>
 
@@ -3539,4 +3705,16 @@
     </a:ext>
   </a:extLst>
 </a:theme>
+</file>
+
+<file path=customXml/item1.xml><?xml version="1.0" encoding="utf-8"?>
+<b:Sources xmlns:b="http://schemas.openxmlformats.org/officeDocument/2006/bibliography" xmlns="http://schemas.openxmlformats.org/officeDocument/2006/bibliography" SelectedStyle="\APASixthEditionOfficeOnline.xsl" StyleName="APA" Version="6"/>
+</file>
+
+<file path=customXml/itemProps1.xml><?xml version="1.0" encoding="utf-8"?>
+<ds:datastoreItem xmlns:ds="http://schemas.openxmlformats.org/officeDocument/2006/customXml" ds:itemID="{ABABFFB3-AB50-4B29-BD79-77D350750063}">
+  <ds:schemaRefs>
+    <ds:schemaRef ds:uri="http://schemas.openxmlformats.org/officeDocument/2006/bibliography"/>
+  </ds:schemaRefs>
+</ds:datastoreItem>
 </file>
--- a/Sda.docx
+++ b/Sda.docx
@@ -1478,7 +1478,6 @@
         <w:lastRenderedPageBreak/>
         <w:t>SSD</w:t>
       </w:r>
-      <w:bookmarkStart w:id="0" w:name="_GoBack"/>
       <w:r>
         <w:rPr>
           <w:b/>
@@ -1528,7 +1527,6 @@
           </wp:inline>
         </w:drawing>
       </w:r>
-      <w:bookmarkEnd w:id="0"/>
     </w:p>
     <w:p>
       <w:pPr>
@@ -1688,6 +1686,95 @@
           <w:szCs w:val="36"/>
         </w:rPr>
       </w:pPr>
+    </w:p>
+    <w:p>
+      <w:pPr>
+        <w:rPr>
+          <w:sz w:val="36"/>
+          <w:szCs w:val="36"/>
+        </w:rPr>
+      </w:pPr>
+      <w:r>
+        <w:rPr>
+          <w:sz w:val="36"/>
+          <w:szCs w:val="36"/>
+        </w:rPr>
+        <w:br w:type="page"/>
+      </w:r>
+    </w:p>
+    <w:p>
+      <w:pPr>
+        <w:rPr>
+          <w:sz w:val="36"/>
+          <w:szCs w:val="36"/>
+        </w:rPr>
+      </w:pPr>
+      <w:r>
+        <w:rPr>
+          <w:sz w:val="36"/>
+          <w:szCs w:val="36"/>
+        </w:rPr>
+        <w:lastRenderedPageBreak/>
+        <w:t>Package diagram</w:t>
+      </w:r>
+    </w:p>
+    <w:p>
+      <w:pPr>
+        <w:rPr>
+          <w:sz w:val="36"/>
+          <w:szCs w:val="36"/>
+        </w:rPr>
+      </w:pPr>
+      <w:bookmarkStart w:id="0" w:name="_GoBack"/>
+      <w:r>
+        <w:rPr>
+          <w:noProof/>
+          <w:sz w:val="36"/>
+          <w:szCs w:val="36"/>
+        </w:rPr>
+        <w:drawing>
+          <wp:inline distT="0" distB="0" distL="0" distR="0">
+            <wp:extent cx="5943600" cy="6019165"/>
+            <wp:effectExtent l="0" t="0" r="0" b="635"/>
+            <wp:docPr id="3" name="Picture 3"/>
+            <wp:cNvGraphicFramePr>
+              <a:graphicFrameLocks xmlns:a="http://schemas.openxmlformats.org/drawingml/2006/main" noChangeAspect="1"/>
+            </wp:cNvGraphicFramePr>
+            <a:graphic xmlns:a="http://schemas.openxmlformats.org/drawingml/2006/main">
+              <a:graphicData uri="http://schemas.openxmlformats.org/drawingml/2006/picture">
+                <pic:pic xmlns:pic="http://schemas.openxmlformats.org/drawingml/2006/picture">
+                  <pic:nvPicPr>
+                    <pic:cNvPr id="3" name="Screenshot (4).png"/>
+                    <pic:cNvPicPr/>
+                  </pic:nvPicPr>
+                  <pic:blipFill>
+                    <a:blip r:embed="rId10">
+                      <a:extLst>
+                        <a:ext uri="{28A0092B-C50C-407E-A947-70E740481C1C}">
+                          <a14:useLocalDpi xmlns:a14="http://schemas.microsoft.com/office/drawing/2010/main" val="0"/>
+                        </a:ext>
+                      </a:extLst>
+                    </a:blip>
+                    <a:stretch>
+                      <a:fillRect/>
+                    </a:stretch>
+                  </pic:blipFill>
+                  <pic:spPr>
+                    <a:xfrm>
+                      <a:off x="0" y="0"/>
+                      <a:ext cx="5943600" cy="6019165"/>
+                    </a:xfrm>
+                    <a:prstGeom prst="rect">
+                      <a:avLst/>
+                    </a:prstGeom>
+                  </pic:spPr>
+                </pic:pic>
+              </a:graphicData>
+            </a:graphic>
+          </wp:inline>
+        </w:drawing>
+      </w:r>
+      <w:bookmarkEnd w:id="0"/>
     </w:p>
     <w:p>
       <w:pPr>
@@ -3712,7 +3799,7 @@
 </file>
 
 <file path=customXml/itemProps1.xml><?xml version="1.0" encoding="utf-8"?>
-<ds:datastoreItem xmlns:ds="http://schemas.openxmlformats.org/officeDocument/2006/customXml" ds:itemID="{ABABFFB3-AB50-4B29-BD79-77D350750063}">
+<ds:datastoreItem xmlns:ds="http://schemas.openxmlformats.org/officeDocument/2006/customXml" ds:itemID="{3510C3B5-E891-4C1C-BDB1-830DECB7E731}">
   <ds:schemaRefs>
     <ds:schemaRef ds:uri="http://schemas.openxmlformats.org/officeDocument/2006/bibliography"/>
   </ds:schemaRefs>
